--- a/Reports/Report 4 ABT MSE Carruthers Jan 2017.docx
+++ b/Reports/Report 4 ABT MSE Carruthers Jan 2017.docx
@@ -237,7 +237,7 @@
           <w:sz w:val="26"/>
           <w:szCs w:val="26"/>
         </w:rPr>
-        <w:t>January</w:t>
+        <w:t>February</w:t>
       </w:r>
       <w:r>
         <w:rPr>
@@ -246,7 +246,26 @@
           <w:sz w:val="26"/>
           <w:szCs w:val="26"/>
         </w:rPr>
-        <w:t xml:space="preserve"> 26</w:t>
+        <w:t xml:space="preserve"> </w:t>
+      </w:r>
+      <w:proofErr w:type="gramStart"/>
+      <w:r>
+        <w:rPr>
+          <w:rFonts w:asciiTheme="majorHAnsi" w:hAnsiTheme="majorHAnsi"/>
+          <w:color w:val="595959" w:themeColor="text1" w:themeTint="A6"/>
+          <w:sz w:val="26"/>
+          <w:szCs w:val="26"/>
+        </w:rPr>
+        <w:t>2</w:t>
+      </w:r>
+      <w:r>
+        <w:rPr>
+          <w:rFonts w:asciiTheme="majorHAnsi" w:hAnsiTheme="majorHAnsi"/>
+          <w:color w:val="595959" w:themeColor="text1" w:themeTint="A6"/>
+          <w:sz w:val="26"/>
+          <w:szCs w:val="26"/>
+        </w:rPr>
+        <w:t>0</w:t>
       </w:r>
       <w:r>
         <w:rPr>
@@ -285,6 +304,7 @@
         </w:rPr>
         <w:t>7</w:t>
       </w:r>
+      <w:proofErr w:type="gramEnd"/>
     </w:p>
     <w:p>
       <w:pPr>
@@ -294,6 +314,8 @@
           <w:color w:val="595959" w:themeColor="text1" w:themeTint="A6"/>
         </w:rPr>
       </w:pPr>
+      <w:bookmarkStart w:id="0" w:name="_GoBack"/>
+      <w:bookmarkEnd w:id="0"/>
     </w:p>
     <w:p>
       <w:pPr>
@@ -1085,32 +1107,19 @@
         </w:tabs>
         <w:spacing w:after="120"/>
         <w:ind w:left="284" w:right="221"/>
-      </w:pPr>
-      <w:r>
-        <w:t>The focus of this contract was finalizing the technical aspects of the operating</w:t>
-      </w:r>
-      <w:r>
-        <w:t xml:space="preserve"> modelling and producing a user-</w:t>
-      </w:r>
-      <w:r>
-        <w:t xml:space="preserve">friendly and fully functional MSE framework that could provide a basis for feedback and collaboration from a wider group of stakeholders. </w:t>
-      </w:r>
-    </w:p>
-    <w:p>
-      <w:pPr>
-        <w:pStyle w:val="ListParagraph"/>
-        <w:tabs>
-          <w:tab w:val="left" w:pos="9351"/>
-          <w:tab w:val="left" w:pos="9923"/>
-        </w:tabs>
-        <w:ind w:left="284" w:right="222"/>
         <w:rPr>
           <w:sz w:val="21"/>
           <w:szCs w:val="21"/>
         </w:rPr>
       </w:pPr>
       <w:r>
-        <w:t>In this regard, a number of</w:t>
+        <w:t>The focus of this contract was finalizing the technical aspects of the operating</w:t>
+      </w:r>
+      <w:r>
+        <w:t xml:space="preserve"> modelling and producing a user-</w:t>
+      </w:r>
+      <w:r>
+        <w:t>friendly and fully functional MSE framework that could provide a basis for feedback and collaboration from a wider group of stakeholders. In this regard, a number of</w:t>
       </w:r>
       <w:r>
         <w:t xml:space="preserve"> major milestones were achieved in this contract:</w:t>
@@ -1528,12 +1537,23 @@
           <w:tab w:val="left" w:pos="9923"/>
         </w:tabs>
         <w:spacing w:after="120"/>
-        <w:ind w:left="567" w:right="222" w:hanging="283"/>
+        <w:ind w:left="567" w:right="221" w:hanging="283"/>
         <w:contextualSpacing w:val="0"/>
-        <w:rPr>
-          <w:sz w:val="21"/>
-          <w:szCs w:val="21"/>
-        </w:rPr>
+      </w:pPr>
+      <w:r>
+        <w:t xml:space="preserve">- Software design documentation for the M3 assessment model, ABTMSE R package and an M3 guide. </w:t>
+      </w:r>
+    </w:p>
+    <w:p>
+      <w:pPr>
+        <w:pStyle w:val="ListParagraph"/>
+        <w:tabs>
+          <w:tab w:val="left" w:pos="9351"/>
+          <w:tab w:val="left" w:pos="9923"/>
+        </w:tabs>
+        <w:spacing w:after="120"/>
+        <w:ind w:left="567" w:right="221" w:hanging="283"/>
+        <w:contextualSpacing w:val="0"/>
       </w:pPr>
     </w:p>
     <w:sdt>
@@ -3922,18 +3942,18 @@
         <w:pStyle w:val="Heading1"/>
         <w:ind w:right="40"/>
       </w:pPr>
-      <w:bookmarkStart w:id="0" w:name="_Toc473199747"/>
+      <w:bookmarkStart w:id="1" w:name="_Toc473199747"/>
       <w:r>
         <w:lastRenderedPageBreak/>
         <w:t>Review of contract activities 2016 - 2017</w:t>
       </w:r>
-      <w:bookmarkEnd w:id="0"/>
+      <w:bookmarkEnd w:id="1"/>
     </w:p>
     <w:p>
       <w:pPr>
         <w:pStyle w:val="Heading2"/>
       </w:pPr>
-      <w:bookmarkStart w:id="1" w:name="_Toc473199748"/>
+      <w:bookmarkStart w:id="2" w:name="_Toc473199748"/>
       <w:r>
         <w:t>Data preparatory meeting (July 24</w:t>
       </w:r>
@@ -3955,7 +3975,7 @@
       <w:r>
         <w:t>)</w:t>
       </w:r>
-      <w:bookmarkEnd w:id="1"/>
+      <w:bookmarkEnd w:id="2"/>
     </w:p>
     <w:p>
       <w:pPr>
@@ -4089,8 +4109,8 @@
         </w:rPr>
         <w:drawing>
           <wp:inline distT="0" distB="0" distL="0" distR="0" wp14:anchorId="42336091" wp14:editId="480C78EF">
-            <wp:extent cx="5772150" cy="3875776"/>
-            <wp:effectExtent l="0" t="0" r="0" b="0"/>
+            <wp:extent cx="5881254" cy="3949035"/>
+            <wp:effectExtent l="0" t="0" r="5715" b="0"/>
             <wp:docPr id="18" name="Picture 18"/>
             <wp:cNvGraphicFramePr>
               <a:graphicFrameLocks xmlns:a="http://schemas.openxmlformats.org/drawingml/2006/main" noChangeAspect="1"/>
@@ -4117,7 +4137,7 @@
                   <pic:spPr>
                     <a:xfrm>
                       <a:off x="0" y="0"/>
-                      <a:ext cx="5775922" cy="3878309"/>
+                      <a:ext cx="5892649" cy="3956686"/>
                     </a:xfrm>
                     <a:prstGeom prst="rect">
                       <a:avLst/>
@@ -4141,7 +4161,11 @@
         <w:t>Figure 1.</w:t>
       </w:r>
       <w:r>
-        <w:t xml:space="preserve"> Current status of the</w:t>
+        <w:t xml:space="preserve"> </w:t>
+      </w:r>
+      <w:proofErr w:type="gramStart"/>
+      <w:r>
+        <w:t>Current status of the</w:t>
       </w:r>
       <w:r>
         <w:t xml:space="preserve"> components of the</w:t>
@@ -4161,17 +4185,13 @@
       <w:r>
         <w:t>.</w:t>
       </w:r>
-    </w:p>
-    <w:p>
-      <w:pPr>
-        <w:ind w:right="80"/>
-      </w:pPr>
+      <w:proofErr w:type="gramEnd"/>
     </w:p>
     <w:p>
       <w:pPr>
         <w:pStyle w:val="Heading2"/>
       </w:pPr>
-      <w:bookmarkStart w:id="2" w:name="_Toc473199749"/>
+      <w:bookmarkStart w:id="3" w:name="_Toc473199749"/>
       <w:r>
         <w:t>Species group meetings (September 26</w:t>
       </w:r>
@@ -4193,18 +4213,23 @@
       <w:r>
         <w:t>)</w:t>
       </w:r>
-      <w:bookmarkEnd w:id="2"/>
+      <w:bookmarkEnd w:id="3"/>
     </w:p>
     <w:p>
       <w:pPr>
         <w:spacing w:after="120"/>
         <w:ind w:right="79"/>
       </w:pPr>
+      <w:proofErr w:type="gramStart"/>
       <w:r>
         <w:t>A</w:t>
       </w:r>
       <w:r>
-        <w:t xml:space="preserve"> pair of papers were presented </w:t>
+        <w:t xml:space="preserve"> pair of papers were</w:t>
+      </w:r>
+      <w:proofErr w:type="gramEnd"/>
+      <w:r>
+        <w:t xml:space="preserve"> presented </w:t>
       </w:r>
       <w:r>
         <w:t>describing the</w:t>
@@ -4275,37 +4300,24 @@
         </w:r>
       </w:hyperlink>
       <w:r>
-        <w:t xml:space="preserve">. </w:t>
+        <w:t>.</w:t>
       </w:r>
     </w:p>
     <w:p>
       <w:pPr>
         <w:pStyle w:val="Heading2"/>
       </w:pPr>
-      <w:bookmarkStart w:id="3" w:name="_Toc473199750"/>
-      <w:r>
+      <w:bookmarkStart w:id="4" w:name="_Toc473199750"/>
+      <w:r>
+        <w:rPr>
+          <w:rStyle w:val="Heading2Char"/>
+          <w:b/>
+          <w:bCs/>
+        </w:rPr>
         <w:lastRenderedPageBreak/>
-        <w:t>Meeting of the Core Modelling Group (November 5th</w:t>
-      </w:r>
-      <w:r>
-        <w:rPr>
-          <w:vertAlign w:val="superscript"/>
-        </w:rPr>
-        <w:t>th</w:t>
-      </w:r>
-      <w:r>
-        <w:t xml:space="preserve"> – 6</w:t>
-      </w:r>
-      <w:r>
-        <w:rPr>
-          <w:vertAlign w:val="superscript"/>
-        </w:rPr>
-        <w:t>th</w:t>
-      </w:r>
-      <w:r>
-        <w:t>)</w:t>
-      </w:r>
-      <w:bookmarkEnd w:id="3"/>
+        <w:t>Meeting of the Core Modelling Group (November 5thth – 6th)</w:t>
+      </w:r>
+      <w:bookmarkEnd w:id="4"/>
     </w:p>
     <w:p>
       <w:pPr>
@@ -4385,11 +4397,11 @@
       <w:pPr>
         <w:pStyle w:val="Heading2"/>
       </w:pPr>
-      <w:bookmarkStart w:id="4" w:name="_Toc473199751"/>
+      <w:bookmarkStart w:id="5" w:name="_Toc473199751"/>
       <w:r>
         <w:t>Developments since November 2016</w:t>
       </w:r>
-      <w:bookmarkEnd w:id="4"/>
+      <w:bookmarkEnd w:id="5"/>
     </w:p>
     <w:p>
       <w:pPr>
@@ -4477,19 +4489,7 @@
           <w:rPr>
             <w:rStyle w:val="Hyperlink"/>
           </w:rPr>
-          <w:t>OM fitt</w:t>
-        </w:r>
-        <w:r>
-          <w:rPr>
-            <w:rStyle w:val="Hyperlink"/>
-          </w:rPr>
-          <w:t>i</w:t>
-        </w:r>
-        <w:r>
-          <w:rPr>
-            <w:rStyle w:val="Hyperlink"/>
-          </w:rPr>
-          <w:t>ng report</w:t>
+          <w:t>OM fitting report</w:t>
         </w:r>
       </w:hyperlink>
       <w:r>
@@ -4629,7 +4629,21 @@
         <w:ind w:left="567" w:right="40"/>
       </w:pPr>
       <w:r>
-        <w:t>(6) summary of the performance of the candidate management procedures in terms of values for the performance measures; and</w:t>
+        <w:t xml:space="preserve">(6) </w:t>
+      </w:r>
+      <w:proofErr w:type="gramStart"/>
+      <w:r>
+        <w:t>summary</w:t>
+      </w:r>
+      <w:proofErr w:type="gramEnd"/>
+      <w:r>
+        <w:t xml:space="preserve"> of the performance of the candidate </w:t>
+      </w:r>
+      <w:r>
+        <w:t>MPs</w:t>
+      </w:r>
+      <w:r>
+        <w:t xml:space="preserve"> in terms of values for the performance measures; and</w:t>
       </w:r>
     </w:p>
     <w:p>
@@ -4689,43 +4703,47 @@
         <w:t xml:space="preserve">to view the website </w:t>
       </w:r>
       <w:r>
-        <w:t xml:space="preserve">download /docs folder and open docs/index.html </w:t>
+        <w:t>download /docs folder and open docs/</w:t>
+      </w:r>
+      <w:proofErr w:type="gramStart"/>
+      <w:r>
+        <w:t xml:space="preserve">index.html </w:t>
       </w:r>
       <w:r>
         <w:t>)</w:t>
       </w:r>
+      <w:proofErr w:type="gramEnd"/>
       <w:r>
         <w:t>.</w:t>
       </w:r>
+    </w:p>
+    <w:p>
+      <w:pPr>
+        <w:ind w:right="80"/>
+      </w:pPr>
     </w:p>
     <w:p>
       <w:pPr>
         <w:spacing w:after="200" w:line="276" w:lineRule="auto"/>
         <w:ind w:right="0"/>
-        <w:rPr>
-          <w:rFonts w:asciiTheme="majorHAnsi" w:eastAsiaTheme="majorEastAsia" w:hAnsiTheme="majorHAnsi" w:cstheme="majorBidi"/>
-          <w:b/>
-          <w:bCs/>
-          <w:color w:val="365F91" w:themeColor="accent1" w:themeShade="BF"/>
-          <w:sz w:val="26"/>
-          <w:szCs w:val="28"/>
-        </w:rPr>
+      </w:pPr>
+      <w:r>
+        <w:t>Software design documents were updated for the ICCAT ABTMSE R framework and M3 assessment model.</w:t>
+      </w:r>
+    </w:p>
+    <w:p>
+      <w:pPr>
+        <w:pStyle w:val="Heading1"/>
       </w:pPr>
       <w:r>
         <w:br w:type="page"/>
       </w:r>
-    </w:p>
-    <w:p>
-      <w:pPr>
-        <w:pStyle w:val="Heading1"/>
-        <w:ind w:right="40"/>
-      </w:pPr>
-      <w:bookmarkStart w:id="5" w:name="_Toc473199752"/>
+      <w:bookmarkStart w:id="6" w:name="_Toc473199752"/>
       <w:r>
         <w:lastRenderedPageBreak/>
         <w:t>Progress with respect to deliverables</w:t>
       </w:r>
-      <w:bookmarkEnd w:id="5"/>
+      <w:bookmarkEnd w:id="6"/>
     </w:p>
     <w:p>
       <w:pPr>
@@ -5368,21 +5386,7 @@
             <w:rStyle w:val="Hyperlink"/>
             <w:b/>
           </w:rPr>
-          <w:t>shiny a</w:t>
-        </w:r>
-        <w:r>
-          <w:rPr>
-            <w:rStyle w:val="Hyperlink"/>
-            <w:b/>
-          </w:rPr>
-          <w:t>p</w:t>
-        </w:r>
-        <w:r>
-          <w:rPr>
-            <w:rStyle w:val="Hyperlink"/>
-            <w:b/>
-          </w:rPr>
-          <w:t>p</w:t>
+          <w:t>shiny app</w:t>
         </w:r>
       </w:hyperlink>
       <w:r>
@@ -5938,6 +5942,7 @@
         <w:ind w:right="40"/>
       </w:pPr>
       <w:r>
+        <w:lastRenderedPageBreak/>
         <w:t>Updated software design documents and manuals</w:t>
       </w:r>
       <w:r>
@@ -5976,7 +5981,6 @@
         <w:ind w:right="40"/>
       </w:pPr>
       <w:r>
-        <w:lastRenderedPageBreak/>
         <w:t>(iii) A test unit has been developed that matches the new features of the latest M3 model (v1.</w:t>
       </w:r>
       <w:r>
@@ -6061,19 +6065,13 @@
     </w:p>
     <w:p>
       <w:pPr>
-        <w:spacing w:after="120"/>
-        <w:ind w:right="40"/>
-      </w:pPr>
-    </w:p>
-    <w:p>
-      <w:pPr>
         <w:pStyle w:val="Heading1"/>
       </w:pPr>
-      <w:bookmarkStart w:id="6" w:name="_Toc473199753"/>
+      <w:bookmarkStart w:id="7" w:name="_Toc473199753"/>
       <w:r>
         <w:t>Current status of objectives</w:t>
       </w:r>
-      <w:bookmarkEnd w:id="6"/>
+      <w:bookmarkEnd w:id="7"/>
     </w:p>
     <w:p/>
     <w:tbl>
@@ -7082,7 +7080,6 @@
         <w:ind w:right="80"/>
       </w:pPr>
       <w:r>
-        <w:lastRenderedPageBreak/>
         <w:t>The underlying objective of this contract was to provide an accessible, flexible and powerful MSE framework to allow scientists and stakeholder the opportunity to test new management procedures, design new operating models and investigate performance metrics.</w:t>
       </w:r>
       <w:r>
@@ -7321,11 +7318,11 @@
       <w:pPr>
         <w:pStyle w:val="Heading1"/>
       </w:pPr>
-      <w:bookmarkStart w:id="7" w:name="_Toc473199754"/>
+      <w:bookmarkStart w:id="8" w:name="_Toc473199754"/>
       <w:r>
         <w:t>Priorities for the MSE process</w:t>
       </w:r>
-      <w:bookmarkEnd w:id="7"/>
+      <w:bookmarkEnd w:id="8"/>
     </w:p>
     <w:p>
       <w:pPr>
@@ -7334,11 +7331,11 @@
       <w:r>
         <w:t xml:space="preserve"> </w:t>
       </w:r>
-      <w:bookmarkStart w:id="8" w:name="_Toc473199755"/>
+      <w:bookmarkStart w:id="9" w:name="_Toc473199755"/>
       <w:r>
         <w:t>Finalising operating models (approving fit and predictions)</w:t>
       </w:r>
-      <w:bookmarkEnd w:id="8"/>
+      <w:bookmarkEnd w:id="9"/>
     </w:p>
     <w:p>
       <w:pPr>
@@ -7383,7 +7380,7 @@
       <w:pPr>
         <w:pStyle w:val="Heading2"/>
       </w:pPr>
-      <w:bookmarkStart w:id="9" w:name="_Toc473199756"/>
+      <w:bookmarkStart w:id="10" w:name="_Toc473199756"/>
       <w:r>
         <w:lastRenderedPageBreak/>
         <w:t>Stakeholder specification of OMs</w:t>
@@ -7391,7 +7388,7 @@
       <w:r>
         <w:t xml:space="preserve"> and MPs</w:t>
       </w:r>
-      <w:bookmarkEnd w:id="9"/>
+      <w:bookmarkEnd w:id="10"/>
     </w:p>
     <w:p>
       <w:pPr>
@@ -7408,21 +7405,21 @@
       <w:pPr>
         <w:pStyle w:val="Heading1"/>
       </w:pPr>
-      <w:bookmarkStart w:id="10" w:name="_Toc473199757"/>
+      <w:bookmarkStart w:id="11" w:name="_Toc473199757"/>
       <w:r>
         <w:t>MSE development priorities</w:t>
       </w:r>
-      <w:bookmarkEnd w:id="10"/>
+      <w:bookmarkEnd w:id="11"/>
     </w:p>
     <w:p>
       <w:pPr>
         <w:pStyle w:val="Heading2"/>
       </w:pPr>
-      <w:bookmarkStart w:id="11" w:name="_Toc473199758"/>
+      <w:bookmarkStart w:id="12" w:name="_Toc473199758"/>
       <w:r>
         <w:t>Review of code and MSE bug checking</w:t>
       </w:r>
-      <w:bookmarkEnd w:id="11"/>
+      <w:bookmarkEnd w:id="12"/>
     </w:p>
     <w:p>
       <w:pPr>
@@ -7466,7 +7463,7 @@
       <w:pPr>
         <w:pStyle w:val="Heading2"/>
       </w:pPr>
-      <w:bookmarkStart w:id="12" w:name="_Toc473199759"/>
+      <w:bookmarkStart w:id="13" w:name="_Toc473199759"/>
       <w:r>
         <w:t>Incorporating the t</w:t>
       </w:r>
@@ -7479,7 +7476,7 @@
       <w:r>
         <w:t xml:space="preserve"> the R package (major)</w:t>
       </w:r>
-      <w:bookmarkEnd w:id="12"/>
+      <w:bookmarkEnd w:id="13"/>
     </w:p>
     <w:p>
       <w:pPr>
@@ -7493,14 +7490,14 @@
       <w:pPr>
         <w:pStyle w:val="Heading2"/>
       </w:pPr>
-      <w:bookmarkStart w:id="13" w:name="_Toc473199760"/>
+      <w:bookmarkStart w:id="14" w:name="_Toc473199760"/>
       <w:r>
         <w:t>Development of inverse age-length keys</w:t>
       </w:r>
       <w:r>
         <w:t xml:space="preserve"> (major)</w:t>
       </w:r>
-      <w:bookmarkEnd w:id="13"/>
+      <w:bookmarkEnd w:id="14"/>
     </w:p>
     <w:p>
       <w:pPr>
@@ -7577,11 +7574,11 @@
       <w:pPr>
         <w:pStyle w:val="Heading2"/>
       </w:pPr>
-      <w:bookmarkStart w:id="14" w:name="_Toc473199761"/>
+      <w:bookmarkStart w:id="15" w:name="_Toc473199761"/>
       <w:r>
         <w:t>Implement the max / min TAC changes of the Trial specifications document (minor)</w:t>
       </w:r>
-      <w:bookmarkEnd w:id="14"/>
+      <w:bookmarkEnd w:id="15"/>
     </w:p>
     <w:p>
       <w:pPr>
@@ -7607,14 +7604,14 @@
       <w:pPr>
         <w:pStyle w:val="Heading2"/>
       </w:pPr>
-      <w:bookmarkStart w:id="15" w:name="_Toc473199762"/>
+      <w:bookmarkStart w:id="16" w:name="_Toc473199762"/>
       <w:r>
         <w:t>More extensive MSE diagnostics and reporting</w:t>
       </w:r>
       <w:r>
         <w:t xml:space="preserve"> (major)</w:t>
       </w:r>
-      <w:bookmarkEnd w:id="15"/>
+      <w:bookmarkEnd w:id="16"/>
     </w:p>
     <w:p>
       <w:pPr>
@@ -7708,7 +7705,7 @@
         <w:pStyle w:val="Heading2"/>
         <w:ind w:right="80"/>
       </w:pPr>
-      <w:bookmarkStart w:id="16" w:name="_Toc473199763"/>
+      <w:bookmarkStart w:id="17" w:name="_Toc473199763"/>
       <w:r>
         <w:lastRenderedPageBreak/>
         <w:t>Data</w:t>
@@ -7722,7 +7719,7 @@
       <w:r>
         <w:t xml:space="preserve"> (major)</w:t>
       </w:r>
-      <w:bookmarkEnd w:id="16"/>
+      <w:bookmarkEnd w:id="17"/>
     </w:p>
     <w:p>
       <w:pPr>
@@ -7748,7 +7745,7 @@
       <w:pPr>
         <w:pStyle w:val="Heading2"/>
       </w:pPr>
-      <w:bookmarkStart w:id="17" w:name="_Toc473199764"/>
+      <w:bookmarkStart w:id="18" w:name="_Toc473199764"/>
       <w:r>
         <w:t>U</w:t>
       </w:r>
@@ -7758,7 +7755,7 @@
       <w:r>
         <w:t xml:space="preserve"> and the Bayesian Belief Network (major)</w:t>
       </w:r>
-      <w:bookmarkEnd w:id="17"/>
+      <w:bookmarkEnd w:id="18"/>
     </w:p>
     <w:p>
       <w:pPr>
@@ -7810,7 +7807,7 @@
         <w:pStyle w:val="Heading2"/>
         <w:ind w:right="80"/>
       </w:pPr>
-      <w:bookmarkStart w:id="18" w:name="_Toc473199765"/>
+      <w:bookmarkStart w:id="19" w:name="_Toc473199765"/>
       <w:r>
         <w:t xml:space="preserve">Update the </w:t>
       </w:r>
@@ -7823,7 +7820,7 @@
       <w:r>
         <w:t>(minor)</w:t>
       </w:r>
-      <w:bookmarkEnd w:id="18"/>
+      <w:bookmarkEnd w:id="19"/>
     </w:p>
     <w:p>
       <w:pPr>
@@ -7844,14 +7841,14 @@
         <w:pStyle w:val="Heading2"/>
         <w:ind w:right="80"/>
       </w:pPr>
-      <w:bookmarkStart w:id="19" w:name="_Toc473199766"/>
+      <w:bookmarkStart w:id="20" w:name="_Toc473199766"/>
       <w:r>
         <w:t>Better characterization of observation processes, for example what is an appropriate / credible degree of bias in age at maturity BMSY/B0, FMSY/M etc</w:t>
       </w:r>
       <w:r>
         <w:t xml:space="preserve"> (major)</w:t>
       </w:r>
-      <w:bookmarkEnd w:id="19"/>
+      <w:bookmarkEnd w:id="20"/>
     </w:p>
     <w:p>
       <w:pPr>
@@ -7968,8 +7965,6 @@
       <w:r>
         <w:t xml:space="preserve"> </w:t>
       </w:r>
-      <w:bookmarkStart w:id="20" w:name="_GoBack"/>
-      <w:bookmarkEnd w:id="20"/>
       <w:r>
         <w:t>http</w:t>
       </w:r>
@@ -8052,19 +8047,7 @@
           <w:rPr>
             <w:rStyle w:val="Hyperlink"/>
           </w:rPr>
-          <w:t>he</w:t>
-        </w:r>
-        <w:r>
-          <w:rPr>
-            <w:rStyle w:val="Hyperlink"/>
-          </w:rPr>
-          <w:t>r</w:t>
-        </w:r>
-        <w:r>
-          <w:rPr>
-            <w:rStyle w:val="Hyperlink"/>
-          </w:rPr>
-          <w:t>e</w:t>
+          <w:t>here</w:t>
         </w:r>
       </w:hyperlink>
       <w:r>
@@ -8650,13 +8633,7 @@
                                 <w:rPr>
                                   <w:rStyle w:val="Hyperlink"/>
                                 </w:rPr>
-                                <w:t>her</w:t>
-                              </w:r>
-                              <w:r>
-                                <w:rPr>
-                                  <w:rStyle w:val="Hyperlink"/>
-                                </w:rPr>
-                                <w:t>e</w:t>
+                                <w:t>here</w:t>
                               </w:r>
                             </w:hyperlink>
                             <w:r>
@@ -9171,19 +9148,7 @@
                                 <w:rPr>
                                   <w:rStyle w:val="Hyperlink"/>
                                 </w:rPr>
-                                <w:t>he</w:t>
-                              </w:r>
-                              <w:r>
-                                <w:rPr>
-                                  <w:rStyle w:val="Hyperlink"/>
-                                </w:rPr>
-                                <w:t>r</w:t>
-                              </w:r>
-                              <w:r>
-                                <w:rPr>
-                                  <w:rStyle w:val="Hyperlink"/>
-                                </w:rPr>
-                                <w:t>e</w:t>
+                                <w:t>here</w:t>
                               </w:r>
                             </w:hyperlink>
                             <w:r>
@@ -13679,7 +13644,7 @@
 </file>
 
 <file path=customXml/itemProps1.xml><?xml version="1.0" encoding="utf-8"?>
-<ds:datastoreItem xmlns:ds="http://schemas.openxmlformats.org/officeDocument/2006/customXml" ds:itemID="{25DE4CFE-204D-4958-8ED5-CA29F16C4EE9}">
+<ds:datastoreItem xmlns:ds="http://schemas.openxmlformats.org/officeDocument/2006/customXml" ds:itemID="{2B8BF510-3861-4202-9159-22196C03719E}">
   <ds:schemaRefs>
     <ds:schemaRef ds:uri="http://schemas.openxmlformats.org/officeDocument/2006/bibliography"/>
   </ds:schemaRefs>
